--- a/is/18587_Luka_Velickovic.docx
+++ b/is/18587_Luka_Velickovic.docx
@@ -1622,7 +1622,7 @@
           <w:lang w:val="sr-Latn-RS"/>
         </w:rPr>
         <w:lastRenderedPageBreak/>
-        <w:t>Diagram aktivnosti</w:t>
+        <w:t>Activity diagram</w:t>
       </w:r>
     </w:p>
     <w:p>
@@ -1647,15 +1647,15 @@
           <wp:anchor distT="0" distB="0" distL="114300" distR="114300" simplePos="0" relativeHeight="251663360" behindDoc="1" locked="0" layoutInCell="1" allowOverlap="1">
             <wp:simplePos x="0" y="0"/>
             <wp:positionH relativeFrom="margin">
-              <wp:align>right</wp:align>
+              <wp:align>center</wp:align>
             </wp:positionH>
             <wp:positionV relativeFrom="paragraph">
-              <wp:posOffset>456801</wp:posOffset>
+              <wp:posOffset>244608</wp:posOffset>
             </wp:positionV>
-            <wp:extent cx="5943600" cy="6790690"/>
-            <wp:effectExtent l="0" t="0" r="0" b="0"/>
+            <wp:extent cx="6753230" cy="7028121"/>
+            <wp:effectExtent l="0" t="0" r="0" b="1905"/>
             <wp:wrapNone/>
-            <wp:docPr id="7" name="Picture 7"/>
+            <wp:docPr id="6" name="Picture 6"/>
             <wp:cNvGraphicFramePr>
               <a:graphicFrameLocks xmlns:a="http://schemas.openxmlformats.org/drawingml/2006/main" noChangeAspect="1"/>
             </wp:cNvGraphicFramePr>
@@ -1663,7 +1663,7 @@
               <a:graphicData uri="http://schemas.openxmlformats.org/drawingml/2006/picture">
                 <pic:pic xmlns:pic="http://schemas.openxmlformats.org/drawingml/2006/picture">
                   <pic:nvPicPr>
-                    <pic:cNvPr id="7" name="aktivnost.drawio - Copy.png"/>
+                    <pic:cNvPr id="6" name="aktivnost.drawio.png"/>
                     <pic:cNvPicPr/>
                   </pic:nvPicPr>
                   <pic:blipFill>
@@ -1681,7 +1681,7 @@
                   <pic:spPr>
                     <a:xfrm>
                       <a:off x="0" y="0"/>
-                      <a:ext cx="5943600" cy="6790690"/>
+                      <a:ext cx="6753230" cy="7028121"/>
                     </a:xfrm>
                     <a:prstGeom prst="rect">
                       <a:avLst/>
@@ -1690,6 +1690,12 @@
                 </pic:pic>
               </a:graphicData>
             </a:graphic>
+            <wp14:sizeRelH relativeFrom="margin">
+              <wp14:pctWidth>0</wp14:pctWidth>
+            </wp14:sizeRelH>
+            <wp14:sizeRelV relativeFrom="margin">
+              <wp14:pctHeight>0</wp14:pctHeight>
+            </wp14:sizeRelV>
           </wp:anchor>
         </w:drawing>
       </w:r>
@@ -1744,15 +1750,15 @@
           <wp:anchor distT="0" distB="0" distL="114300" distR="114300" simplePos="0" relativeHeight="251664384" behindDoc="1" locked="0" layoutInCell="1" allowOverlap="1">
             <wp:simplePos x="0" y="0"/>
             <wp:positionH relativeFrom="margin">
-              <wp:align>right</wp:align>
+              <wp:align>center</wp:align>
             </wp:positionH>
             <wp:positionV relativeFrom="paragraph">
-              <wp:posOffset>-3485</wp:posOffset>
+              <wp:posOffset>-382270</wp:posOffset>
             </wp:positionV>
-            <wp:extent cx="5937690" cy="4820190"/>
-            <wp:effectExtent l="0" t="0" r="6350" b="0"/>
+            <wp:extent cx="6570921" cy="5984031"/>
+            <wp:effectExtent l="0" t="0" r="1905" b="0"/>
             <wp:wrapNone/>
-            <wp:docPr id="8" name="Picture 8"/>
+            <wp:docPr id="9" name="Picture 9"/>
             <wp:cNvGraphicFramePr>
               <a:graphicFrameLocks xmlns:a="http://schemas.openxmlformats.org/drawingml/2006/main" noChangeAspect="1"/>
             </wp:cNvGraphicFramePr>
@@ -1760,7 +1766,7 @@
               <a:graphicData uri="http://schemas.openxmlformats.org/drawingml/2006/picture">
                 <pic:pic xmlns:pic="http://schemas.openxmlformats.org/drawingml/2006/picture">
                   <pic:nvPicPr>
-                    <pic:cNvPr id="8" name="aktivnost.drawio - Copy (2).png"/>
+                    <pic:cNvPr id="9" name="aktivnost.drawio - Copy.png"/>
                     <pic:cNvPicPr/>
                   </pic:nvPicPr>
                   <pic:blipFill>
@@ -1778,7 +1784,7 @@
                   <pic:spPr>
                     <a:xfrm>
                       <a:off x="0" y="0"/>
-                      <a:ext cx="5937690" cy="4820190"/>
+                      <a:ext cx="6570921" cy="5984031"/>
                     </a:xfrm>
                     <a:prstGeom prst="rect">
                       <a:avLst/>
@@ -1819,6 +1825,126 @@
     <w:p>
       <w:pPr>
         <w:pStyle w:val="ListParagraph"/>
+        <w:numPr>
+          <w:ilvl w:val="0"/>
+          <w:numId w:val="5"/>
+        </w:numPr>
+        <w:jc w:val="center"/>
+        <w:rPr>
+          <w:rFonts w:ascii="Cascadia Mono" w:hAnsi="Cascadia Mono"/>
+          <w:sz w:val="32"/>
+          <w:szCs w:val="32"/>
+          <w:lang w:val="sr-Latn-RS"/>
+        </w:rPr>
+      </w:pPr>
+      <w:r>
+        <w:rPr>
+          <w:rFonts w:ascii="Cascadia Mono" w:hAnsi="Cascadia Mono"/>
+          <w:sz w:val="32"/>
+          <w:szCs w:val="32"/>
+          <w:lang w:val="sr-Latn-RS"/>
+        </w:rPr>
+        <w:lastRenderedPageBreak/>
+        <w:t>Sequential diagram</w:t>
+      </w:r>
+    </w:p>
+    <w:p>
+      <w:pPr>
+        <w:pStyle w:val="ListParagraph"/>
+        <w:ind w:left="1080"/>
+        <w:rPr>
+          <w:rFonts w:ascii="Cascadia Mono" w:hAnsi="Cascadia Mono"/>
+          <w:sz w:val="32"/>
+          <w:szCs w:val="32"/>
+          <w:lang w:val="sr-Latn-RS"/>
+        </w:rPr>
+      </w:pPr>
+      <w:r>
+        <w:rPr>
+          <w:rFonts w:ascii="Cascadia Mono" w:hAnsi="Cascadia Mono"/>
+          <w:noProof/>
+          <w:sz w:val="32"/>
+          <w:szCs w:val="32"/>
+        </w:rPr>
+        <w:drawing>
+          <wp:anchor distT="0" distB="0" distL="114300" distR="114300" simplePos="0" relativeHeight="251665408" behindDoc="1" locked="0" layoutInCell="1" allowOverlap="1">
+            <wp:simplePos x="0" y="0"/>
+            <wp:positionH relativeFrom="margin">
+              <wp:align>center</wp:align>
+            </wp:positionH>
+            <wp:positionV relativeFrom="paragraph">
+              <wp:posOffset>356911</wp:posOffset>
+            </wp:positionV>
+            <wp:extent cx="6963942" cy="5818909"/>
+            <wp:effectExtent l="0" t="0" r="0" b="0"/>
+            <wp:wrapNone/>
+            <wp:docPr id="8" name="Picture 8"/>
+            <wp:cNvGraphicFramePr>
+              <a:graphicFrameLocks xmlns:a="http://schemas.openxmlformats.org/drawingml/2006/main" noChangeAspect="1"/>
+            </wp:cNvGraphicFramePr>
+            <a:graphic xmlns:a="http://schemas.openxmlformats.org/drawingml/2006/main">
+              <a:graphicData uri="http://schemas.openxmlformats.org/drawingml/2006/picture">
+                <pic:pic xmlns:pic="http://schemas.openxmlformats.org/drawingml/2006/picture">
+                  <pic:nvPicPr>
+                    <pic:cNvPr id="8" name="Untitled Diagram(3).drawio - Copy.png"/>
+                    <pic:cNvPicPr/>
+                  </pic:nvPicPr>
+                  <pic:blipFill>
+                    <a:blip r:embed="rId15" cstate="print">
+                      <a:extLst>
+                        <a:ext uri="{28A0092B-C50C-407E-A947-70E740481C1C}">
+                          <a14:useLocalDpi xmlns:a14="http://schemas.microsoft.com/office/drawing/2010/main" val="0"/>
+                        </a:ext>
+                      </a:extLst>
+                    </a:blip>
+                    <a:stretch>
+                      <a:fillRect/>
+                    </a:stretch>
+                  </pic:blipFill>
+                  <pic:spPr>
+                    <a:xfrm>
+                      <a:off x="0" y="0"/>
+                      <a:ext cx="6963942" cy="5818909"/>
+                    </a:xfrm>
+                    <a:prstGeom prst="rect">
+                      <a:avLst/>
+                    </a:prstGeom>
+                  </pic:spPr>
+                </pic:pic>
+              </a:graphicData>
+            </a:graphic>
+            <wp14:sizeRelH relativeFrom="margin">
+              <wp14:pctWidth>0</wp14:pctWidth>
+            </wp14:sizeRelH>
+            <wp14:sizeRelV relativeFrom="margin">
+              <wp14:pctHeight>0</wp14:pctHeight>
+            </wp14:sizeRelV>
+          </wp:anchor>
+        </w:drawing>
+      </w:r>
+    </w:p>
+    <w:p>
+      <w:pPr>
+        <w:rPr>
+          <w:rFonts w:ascii="Cascadia Mono" w:hAnsi="Cascadia Mono"/>
+          <w:sz w:val="32"/>
+          <w:szCs w:val="32"/>
+          <w:lang w:val="sr-Latn-RS"/>
+        </w:rPr>
+      </w:pPr>
+      <w:r>
+        <w:rPr>
+          <w:rFonts w:ascii="Cascadia Mono" w:hAnsi="Cascadia Mono"/>
+          <w:sz w:val="32"/>
+          <w:szCs w:val="32"/>
+          <w:lang w:val="sr-Latn-RS"/>
+        </w:rPr>
+        <w:br w:type="page"/>
+      </w:r>
+    </w:p>
+    <w:p>
+      <w:pPr>
+        <w:pStyle w:val="ListParagraph"/>
         <w:ind w:left="1080"/>
         <w:rPr>
           <w:rFonts w:ascii="Cascadia Mono" w:hAnsi="Cascadia Mono"/>
@@ -1828,6 +1954,70 @@
         </w:rPr>
       </w:pPr>
       <w:bookmarkStart w:id="0" w:name="_GoBack"/>
+      <w:r>
+        <w:rPr>
+          <w:rFonts w:ascii="Cascadia Mono" w:hAnsi="Cascadia Mono"/>
+          <w:noProof/>
+          <w:sz w:val="32"/>
+          <w:szCs w:val="32"/>
+        </w:rPr>
+        <w:lastRenderedPageBreak/>
+        <w:drawing>
+          <wp:anchor distT="0" distB="0" distL="114300" distR="114300" simplePos="0" relativeHeight="251666432" behindDoc="1" locked="0" layoutInCell="1" allowOverlap="1">
+            <wp:simplePos x="0" y="0"/>
+            <wp:positionH relativeFrom="margin">
+              <wp:align>center</wp:align>
+            </wp:positionH>
+            <wp:positionV relativeFrom="paragraph">
+              <wp:posOffset>0</wp:posOffset>
+            </wp:positionV>
+            <wp:extent cx="7221550" cy="5991726"/>
+            <wp:effectExtent l="0" t="0" r="0" b="9525"/>
+            <wp:wrapNone/>
+            <wp:docPr id="10" name="Picture 10"/>
+            <wp:cNvGraphicFramePr>
+              <a:graphicFrameLocks xmlns:a="http://schemas.openxmlformats.org/drawingml/2006/main" noChangeAspect="1"/>
+            </wp:cNvGraphicFramePr>
+            <a:graphic xmlns:a="http://schemas.openxmlformats.org/drawingml/2006/main">
+              <a:graphicData uri="http://schemas.openxmlformats.org/drawingml/2006/picture">
+                <pic:pic xmlns:pic="http://schemas.openxmlformats.org/drawingml/2006/picture">
+                  <pic:nvPicPr>
+                    <pic:cNvPr id="10" name="Untitled Diagram(4).drawio - Copy.png"/>
+                    <pic:cNvPicPr/>
+                  </pic:nvPicPr>
+                  <pic:blipFill>
+                    <a:blip r:embed="rId16" cstate="print">
+                      <a:extLst>
+                        <a:ext uri="{28A0092B-C50C-407E-A947-70E740481C1C}">
+                          <a14:useLocalDpi xmlns:a14="http://schemas.microsoft.com/office/drawing/2010/main" val="0"/>
+                        </a:ext>
+                      </a:extLst>
+                    </a:blip>
+                    <a:stretch>
+                      <a:fillRect/>
+                    </a:stretch>
+                  </pic:blipFill>
+                  <pic:spPr>
+                    <a:xfrm>
+                      <a:off x="0" y="0"/>
+                      <a:ext cx="7221550" cy="5991726"/>
+                    </a:xfrm>
+                    <a:prstGeom prst="rect">
+                      <a:avLst/>
+                    </a:prstGeom>
+                  </pic:spPr>
+                </pic:pic>
+              </a:graphicData>
+            </a:graphic>
+            <wp14:sizeRelH relativeFrom="margin">
+              <wp14:pctWidth>0</wp14:pctWidth>
+            </wp14:sizeRelH>
+            <wp14:sizeRelV relativeFrom="margin">
+              <wp14:pctHeight>0</wp14:pctHeight>
+            </wp14:sizeRelV>
+          </wp:anchor>
+        </w:drawing>
+      </w:r>
       <w:bookmarkEnd w:id="0"/>
     </w:p>
     <w:sectPr>

--- a/is/18587_Luka_Velickovic.docx
+++ b/is/18587_Luka_Velickovic.docx
@@ -667,24 +667,44 @@
       <w:r>
         <w:rPr>
           <w:rFonts w:ascii="Cascadia Mono" w:hAnsi="Cascadia Mono"/>
+          <w:sz w:val="32"/>
+          <w:szCs w:val="32"/>
+          <w:lang w:val="sr-Latn-RS"/>
+        </w:rPr>
+        <w:lastRenderedPageBreak/>
+        <w:t>UCM diagram</w:t>
+      </w:r>
+    </w:p>
+    <w:p>
+      <w:pPr>
+        <w:jc w:val="center"/>
+        <w:rPr>
+          <w:rFonts w:ascii="Cascadia Mono" w:hAnsi="Cascadia Mono"/>
+          <w:sz w:val="32"/>
+          <w:szCs w:val="32"/>
+          <w:lang w:val="sr-Latn-RS"/>
+        </w:rPr>
+      </w:pPr>
+      <w:r>
+        <w:rPr>
+          <w:rFonts w:ascii="Cascadia Mono" w:hAnsi="Cascadia Mono"/>
           <w:noProof/>
           <w:sz w:val="32"/>
           <w:szCs w:val="32"/>
         </w:rPr>
-        <w:lastRenderedPageBreak/>
         <w:drawing>
-          <wp:anchor distT="0" distB="0" distL="114300" distR="114300" simplePos="0" relativeHeight="251659264" behindDoc="1" locked="0" layoutInCell="1" allowOverlap="1">
+          <wp:anchor distT="0" distB="0" distL="114300" distR="114300" simplePos="0" relativeHeight="251667456" behindDoc="1" locked="0" layoutInCell="1" allowOverlap="1">
             <wp:simplePos x="0" y="0"/>
-            <wp:positionH relativeFrom="margin">
-              <wp:align>center</wp:align>
+            <wp:positionH relativeFrom="column">
+              <wp:posOffset>0</wp:posOffset>
             </wp:positionH>
             <wp:positionV relativeFrom="paragraph">
-              <wp:posOffset>312420</wp:posOffset>
+              <wp:posOffset>25</wp:posOffset>
             </wp:positionV>
-            <wp:extent cx="8551234" cy="2819400"/>
-            <wp:effectExtent l="0" t="0" r="2540" b="0"/>
+            <wp:extent cx="8229600" cy="2720975"/>
+            <wp:effectExtent l="0" t="0" r="0" b="3175"/>
             <wp:wrapNone/>
-            <wp:docPr id="2" name="Picture 2"/>
+            <wp:docPr id="7" name="Picture 7"/>
             <wp:cNvGraphicFramePr>
               <a:graphicFrameLocks xmlns:a="http://schemas.openxmlformats.org/drawingml/2006/main" noChangeAspect="1"/>
             </wp:cNvGraphicFramePr>
@@ -692,11 +712,11 @@
               <a:graphicData uri="http://schemas.openxmlformats.org/drawingml/2006/picture">
                 <pic:pic xmlns:pic="http://schemas.openxmlformats.org/drawingml/2006/picture">
                   <pic:nvPicPr>
-                    <pic:cNvPr id="2" name="grl_diag-Map3-UCMmap3.bmp"/>
+                    <pic:cNvPr id="7" name="grl_diag-Map3-UCMmap3.png"/>
                     <pic:cNvPicPr/>
                   </pic:nvPicPr>
                   <pic:blipFill>
-                    <a:blip r:embed="rId9">
+                    <a:blip r:embed="rId9" cstate="print">
                       <a:extLst>
                         <a:ext uri="{28A0092B-C50C-407E-A947-70E740481C1C}">
                           <a14:useLocalDpi xmlns:a14="http://schemas.microsoft.com/office/drawing/2010/main" val="0"/>
@@ -710,7 +730,7 @@
                   <pic:spPr>
                     <a:xfrm>
                       <a:off x="0" y="0"/>
-                      <a:ext cx="8551234" cy="2819400"/>
+                      <a:ext cx="8229600" cy="2720975"/>
                     </a:xfrm>
                     <a:prstGeom prst="rect">
                       <a:avLst/>
@@ -719,35 +739,9 @@
                 </pic:pic>
               </a:graphicData>
             </a:graphic>
-            <wp14:sizeRelH relativeFrom="margin">
-              <wp14:pctWidth>0</wp14:pctWidth>
-            </wp14:sizeRelH>
-            <wp14:sizeRelV relativeFrom="margin">
-              <wp14:pctHeight>0</wp14:pctHeight>
-            </wp14:sizeRelV>
           </wp:anchor>
         </w:drawing>
       </w:r>
-      <w:r>
-        <w:rPr>
-          <w:rFonts w:ascii="Cascadia Mono" w:hAnsi="Cascadia Mono"/>
-          <w:sz w:val="32"/>
-          <w:szCs w:val="32"/>
-          <w:lang w:val="sr-Latn-RS"/>
-        </w:rPr>
-        <w:t>UCM diagram</w:t>
-      </w:r>
-    </w:p>
-    <w:p>
-      <w:pPr>
-        <w:jc w:val="center"/>
-        <w:rPr>
-          <w:rFonts w:ascii="Cascadia Mono" w:hAnsi="Cascadia Mono"/>
-          <w:sz w:val="32"/>
-          <w:szCs w:val="32"/>
-          <w:lang w:val="sr-Latn-RS"/>
-        </w:rPr>
-      </w:pPr>
     </w:p>
     <w:p>
       <w:pPr>
@@ -1953,7 +1947,6 @@
           <w:lang w:val="sr-Latn-RS"/>
         </w:rPr>
       </w:pPr>
-      <w:bookmarkStart w:id="0" w:name="_GoBack"/>
       <w:r>
         <w:rPr>
           <w:rFonts w:ascii="Cascadia Mono" w:hAnsi="Cascadia Mono"/>
@@ -2018,7 +2011,439 @@
           </wp:anchor>
         </w:drawing>
       </w:r>
+    </w:p>
+    <w:p>
+      <w:pPr>
+        <w:rPr>
+          <w:rFonts w:ascii="Cascadia Mono" w:hAnsi="Cascadia Mono"/>
+          <w:sz w:val="32"/>
+          <w:szCs w:val="32"/>
+          <w:lang w:val="sr-Latn-RS"/>
+        </w:rPr>
+      </w:pPr>
+      <w:r>
+        <w:rPr>
+          <w:rFonts w:ascii="Cascadia Mono" w:hAnsi="Cascadia Mono"/>
+          <w:sz w:val="32"/>
+          <w:szCs w:val="32"/>
+          <w:lang w:val="sr-Latn-RS"/>
+        </w:rPr>
+        <w:br w:type="page"/>
+      </w:r>
+    </w:p>
+    <w:p>
+      <w:pPr>
+        <w:pStyle w:val="ListParagraph"/>
+        <w:numPr>
+          <w:ilvl w:val="0"/>
+          <w:numId w:val="5"/>
+        </w:numPr>
+        <w:spacing w:after="360"/>
+        <w:ind w:left="1077"/>
+        <w:jc w:val="center"/>
+        <w:rPr>
+          <w:rFonts w:ascii="Cascadia Mono" w:hAnsi="Cascadia Mono"/>
+          <w:sz w:val="32"/>
+          <w:szCs w:val="32"/>
+          <w:lang w:val="sr-Latn-RS"/>
+        </w:rPr>
+      </w:pPr>
+      <w:r>
+        <w:rPr>
+          <w:rFonts w:ascii="Cascadia Mono" w:hAnsi="Cascadia Mono"/>
+          <w:sz w:val="32"/>
+          <w:szCs w:val="32"/>
+          <w:lang w:val="sr-Latn-RS"/>
+        </w:rPr>
+        <w:lastRenderedPageBreak/>
+        <w:t>Class diagram i poslovni obrazac</w:t>
+      </w:r>
+    </w:p>
+    <w:p>
+      <w:pPr>
+        <w:spacing w:after="120"/>
+        <w:ind w:left="357"/>
+        <w:rPr>
+          <w:rFonts w:ascii="Cascadia Mono" w:hAnsi="Cascadia Mono"/>
+          <w:sz w:val="28"/>
+          <w:szCs w:val="32"/>
+          <w:lang w:val="sr-Latn-RS"/>
+        </w:rPr>
+      </w:pPr>
+      <w:r>
+        <w:rPr>
+          <w:rFonts w:ascii="Cascadia Mono" w:hAnsi="Cascadia Mono"/>
+          <w:sz w:val="28"/>
+          <w:szCs w:val="32"/>
+          <w:lang w:val="sr-Latn-RS"/>
+        </w:rPr>
+        <w:t>Obrazac: UČESNIK-ULOGA</w:t>
+      </w:r>
+    </w:p>
+    <w:p>
+      <w:pPr>
+        <w:spacing w:after="360"/>
+        <w:ind w:left="357"/>
+        <w:jc w:val="both"/>
+        <w:rPr>
+          <w:rFonts w:ascii="Cascadia Mono" w:hAnsi="Cascadia Mono"/>
+          <w:sz w:val="24"/>
+        </w:rPr>
+      </w:pPr>
+      <w:r>
+        <w:rPr>
+          <w:rFonts w:ascii="Cascadia Mono" w:hAnsi="Cascadia Mono"/>
+          <w:sz w:val="24"/>
+        </w:rPr>
+        <w:t>Obrazac</w:t>
+      </w:r>
+      <w:r>
+        <w:rPr>
+          <w:rFonts w:ascii="Cascadia Mono" w:hAnsi="Cascadia Mono"/>
+          <w:sz w:val="24"/>
+        </w:rPr>
+        <w:t xml:space="preserve"> učesnik-uloga može se iskoristiti u rešavanju svih problematičnih situacija u kojima postoji potreba za razdvajanjem učesnika od uloge.</w:t>
+      </w:r>
+      <w:r>
+        <w:rPr>
+          <w:rFonts w:ascii="Cascadia Mono" w:hAnsi="Cascadia Mono"/>
+          <w:sz w:val="24"/>
+        </w:rPr>
+        <w:t xml:space="preserve"> Svakom učesniku se dodeljuju uloge koje međusobno mogu da se isključuju.</w:t>
+      </w:r>
+    </w:p>
+    <w:p>
+      <w:pPr>
+        <w:spacing w:after="360"/>
+        <w:ind w:left="357"/>
+        <w:jc w:val="both"/>
+        <w:rPr>
+          <w:rFonts w:ascii="Cascadia Mono" w:hAnsi="Cascadia Mono"/>
+          <w:sz w:val="24"/>
+        </w:rPr>
+      </w:pPr>
+      <w:r>
+        <w:rPr>
+          <w:rFonts w:ascii="Cascadia Mono" w:hAnsi="Cascadia Mono"/>
+          <w:sz w:val="24"/>
+        </w:rPr>
+        <w:t>Obrazac učesnik-uloga u konkretnom primeru:</w:t>
+      </w:r>
+    </w:p>
+    <w:p>
+      <w:pPr>
+        <w:spacing w:after="360"/>
+        <w:ind w:left="357"/>
+        <w:jc w:val="both"/>
+        <w:rPr>
+          <w:rFonts w:ascii="Cascadia Mono" w:hAnsi="Cascadia Mono"/>
+          <w:sz w:val="24"/>
+        </w:rPr>
+      </w:pPr>
+      <w:bookmarkStart w:id="0" w:name="_GoBack"/>
+      <w:r>
+        <w:rPr>
+          <w:rFonts w:ascii="Cascadia Mono" w:hAnsi="Cascadia Mono"/>
+          <w:noProof/>
+          <w:sz w:val="24"/>
+        </w:rPr>
+        <w:drawing>
+          <wp:anchor distT="0" distB="0" distL="114300" distR="114300" simplePos="0" relativeHeight="251669504" behindDoc="1" locked="0" layoutInCell="1" allowOverlap="1">
+            <wp:simplePos x="0" y="0"/>
+            <wp:positionH relativeFrom="margin">
+              <wp:align>right</wp:align>
+            </wp:positionH>
+            <wp:positionV relativeFrom="paragraph">
+              <wp:posOffset>233680</wp:posOffset>
+            </wp:positionV>
+            <wp:extent cx="5943600" cy="5301615"/>
+            <wp:effectExtent l="0" t="0" r="0" b="0"/>
+            <wp:wrapNone/>
+            <wp:docPr id="11" name="Picture 11"/>
+            <wp:cNvGraphicFramePr>
+              <a:graphicFrameLocks xmlns:a="http://schemas.openxmlformats.org/drawingml/2006/main" noChangeAspect="1"/>
+            </wp:cNvGraphicFramePr>
+            <a:graphic xmlns:a="http://schemas.openxmlformats.org/drawingml/2006/main">
+              <a:graphicData uri="http://schemas.openxmlformats.org/drawingml/2006/picture">
+                <pic:pic xmlns:pic="http://schemas.openxmlformats.org/drawingml/2006/picture">
+                  <pic:nvPicPr>
+                    <pic:cNvPr id="11" name="poslovni.png"/>
+                    <pic:cNvPicPr/>
+                  </pic:nvPicPr>
+                  <pic:blipFill>
+                    <a:blip r:embed="rId17">
+                      <a:extLst>
+                        <a:ext uri="{28A0092B-C50C-407E-A947-70E740481C1C}">
+                          <a14:useLocalDpi xmlns:a14="http://schemas.microsoft.com/office/drawing/2010/main" val="0"/>
+                        </a:ext>
+                      </a:extLst>
+                    </a:blip>
+                    <a:stretch>
+                      <a:fillRect/>
+                    </a:stretch>
+                  </pic:blipFill>
+                  <pic:spPr>
+                    <a:xfrm>
+                      <a:off x="0" y="0"/>
+                      <a:ext cx="5943600" cy="5301615"/>
+                    </a:xfrm>
+                    <a:prstGeom prst="rect">
+                      <a:avLst/>
+                    </a:prstGeom>
+                  </pic:spPr>
+                </pic:pic>
+              </a:graphicData>
+            </a:graphic>
+          </wp:anchor>
+        </w:drawing>
+      </w:r>
       <w:bookmarkEnd w:id="0"/>
+    </w:p>
+    <w:p>
+      <w:pPr>
+        <w:spacing w:after="360"/>
+        <w:ind w:left="357"/>
+        <w:jc w:val="both"/>
+        <w:rPr>
+          <w:rFonts w:ascii="Cascadia Mono" w:hAnsi="Cascadia Mono"/>
+          <w:sz w:val="24"/>
+        </w:rPr>
+      </w:pPr>
+    </w:p>
+    <w:p>
+      <w:pPr>
+        <w:spacing w:after="360"/>
+        <w:ind w:left="357"/>
+        <w:jc w:val="both"/>
+        <w:rPr>
+          <w:rFonts w:ascii="Cascadia Mono" w:hAnsi="Cascadia Mono"/>
+          <w:sz w:val="24"/>
+        </w:rPr>
+      </w:pPr>
+    </w:p>
+    <w:p>
+      <w:pPr>
+        <w:spacing w:after="360"/>
+        <w:ind w:left="357"/>
+        <w:jc w:val="both"/>
+        <w:rPr>
+          <w:rFonts w:ascii="Cascadia Mono" w:hAnsi="Cascadia Mono"/>
+          <w:sz w:val="24"/>
+        </w:rPr>
+      </w:pPr>
+    </w:p>
+    <w:p>
+      <w:pPr>
+        <w:spacing w:after="360"/>
+        <w:ind w:left="357"/>
+        <w:jc w:val="both"/>
+        <w:rPr>
+          <w:rFonts w:ascii="Cascadia Mono" w:hAnsi="Cascadia Mono"/>
+          <w:sz w:val="24"/>
+        </w:rPr>
+      </w:pPr>
+    </w:p>
+    <w:p>
+      <w:pPr>
+        <w:spacing w:after="360"/>
+        <w:ind w:left="357"/>
+        <w:jc w:val="both"/>
+        <w:rPr>
+          <w:rFonts w:ascii="Cascadia Mono" w:hAnsi="Cascadia Mono"/>
+          <w:sz w:val="24"/>
+        </w:rPr>
+      </w:pPr>
+    </w:p>
+    <w:p>
+      <w:pPr>
+        <w:spacing w:after="360"/>
+        <w:ind w:left="357"/>
+        <w:jc w:val="both"/>
+        <w:rPr>
+          <w:rFonts w:ascii="Cascadia Mono" w:hAnsi="Cascadia Mono"/>
+          <w:sz w:val="24"/>
+        </w:rPr>
+      </w:pPr>
+    </w:p>
+    <w:p>
+      <w:pPr>
+        <w:spacing w:after="360"/>
+        <w:ind w:left="357"/>
+        <w:jc w:val="both"/>
+        <w:rPr>
+          <w:rFonts w:ascii="Cascadia Mono" w:hAnsi="Cascadia Mono"/>
+          <w:sz w:val="24"/>
+        </w:rPr>
+      </w:pPr>
+    </w:p>
+    <w:p>
+      <w:pPr>
+        <w:spacing w:after="360"/>
+        <w:ind w:left="357"/>
+        <w:jc w:val="both"/>
+        <w:rPr>
+          <w:rFonts w:ascii="Cascadia Mono" w:hAnsi="Cascadia Mono"/>
+          <w:sz w:val="24"/>
+        </w:rPr>
+      </w:pPr>
+    </w:p>
+    <w:p>
+      <w:pPr>
+        <w:spacing w:after="360"/>
+        <w:ind w:left="357"/>
+        <w:jc w:val="both"/>
+        <w:rPr>
+          <w:rFonts w:ascii="Cascadia Mono" w:hAnsi="Cascadia Mono"/>
+          <w:sz w:val="24"/>
+        </w:rPr>
+      </w:pPr>
+    </w:p>
+    <w:p>
+      <w:pPr>
+        <w:spacing w:after="360"/>
+        <w:ind w:left="357"/>
+        <w:jc w:val="both"/>
+        <w:rPr>
+          <w:rFonts w:ascii="Cascadia Mono" w:hAnsi="Cascadia Mono"/>
+          <w:sz w:val="24"/>
+        </w:rPr>
+      </w:pPr>
+    </w:p>
+    <w:p>
+      <w:pPr>
+        <w:spacing w:after="360"/>
+        <w:ind w:left="357"/>
+        <w:jc w:val="both"/>
+        <w:rPr>
+          <w:rFonts w:ascii="Cascadia Mono" w:hAnsi="Cascadia Mono"/>
+          <w:sz w:val="24"/>
+        </w:rPr>
+      </w:pPr>
+    </w:p>
+    <w:p>
+      <w:pPr>
+        <w:spacing w:after="360"/>
+        <w:ind w:left="357"/>
+        <w:jc w:val="both"/>
+        <w:rPr>
+          <w:rFonts w:ascii="Cascadia Mono" w:hAnsi="Cascadia Mono"/>
+          <w:sz w:val="24"/>
+        </w:rPr>
+      </w:pPr>
+    </w:p>
+    <w:p>
+      <w:pPr>
+        <w:spacing w:after="360"/>
+        <w:ind w:left="357"/>
+        <w:jc w:val="both"/>
+        <w:rPr>
+          <w:rFonts w:ascii="Cascadia Mono" w:hAnsi="Cascadia Mono"/>
+          <w:sz w:val="24"/>
+        </w:rPr>
+      </w:pPr>
+    </w:p>
+    <w:p>
+      <w:pPr>
+        <w:spacing w:after="360"/>
+        <w:jc w:val="both"/>
+        <w:rPr>
+          <w:rFonts w:ascii="Cascadia Mono" w:hAnsi="Cascadia Mono"/>
+          <w:sz w:val="24"/>
+        </w:rPr>
+        <w:sectPr>
+          <w:pgSz w:w="12240" w:h="15840"/>
+          <w:pgMar w:top="1440" w:right="1440" w:bottom="1440" w:left="1440" w:header="720" w:footer="720" w:gutter="0"/>
+          <w:cols w:space="720"/>
+          <w:docGrid w:linePitch="360"/>
+        </w:sectPr>
+      </w:pPr>
+    </w:p>
+    <w:p>
+      <w:pPr>
+        <w:rPr>
+          <w:rFonts w:ascii="Cascadia Mono" w:hAnsi="Cascadia Mono"/>
+          <w:sz w:val="32"/>
+          <w:szCs w:val="32"/>
+          <w:lang w:val="sr-Latn-RS"/>
+        </w:rPr>
+        <w:sectPr>
+          <w:pgSz w:w="15840" w:h="12240" w:orient="landscape"/>
+          <w:pgMar w:top="1440" w:right="1440" w:bottom="1440" w:left="1440" w:header="720" w:footer="720" w:gutter="0"/>
+          <w:cols w:space="720"/>
+          <w:docGrid w:linePitch="360"/>
+        </w:sectPr>
+      </w:pPr>
+      <w:r>
+        <w:rPr>
+          <w:noProof/>
+        </w:rPr>
+        <w:lastRenderedPageBreak/>
+        <w:drawing>
+          <wp:anchor distT="0" distB="0" distL="114300" distR="114300" simplePos="0" relativeHeight="251668480" behindDoc="1" locked="0" layoutInCell="1" allowOverlap="1">
+            <wp:simplePos x="0" y="0"/>
+            <wp:positionH relativeFrom="margin">
+              <wp:align>center</wp:align>
+            </wp:positionH>
+            <wp:positionV relativeFrom="paragraph">
+              <wp:posOffset>450007</wp:posOffset>
+            </wp:positionV>
+            <wp:extent cx="9366658" cy="5036024"/>
+            <wp:effectExtent l="0" t="0" r="6350" b="0"/>
+            <wp:wrapNone/>
+            <wp:docPr id="2" name="Picture 2"/>
+            <wp:cNvGraphicFramePr>
+              <a:graphicFrameLocks xmlns:a="http://schemas.openxmlformats.org/drawingml/2006/main" noChangeAspect="1"/>
+            </wp:cNvGraphicFramePr>
+            <a:graphic xmlns:a="http://schemas.openxmlformats.org/drawingml/2006/main">
+              <a:graphicData uri="http://schemas.openxmlformats.org/drawingml/2006/picture">
+                <pic:pic xmlns:pic="http://schemas.openxmlformats.org/drawingml/2006/picture">
+                  <pic:nvPicPr>
+                    <pic:cNvPr id="2" name="klasnidiagram(1).png"/>
+                    <pic:cNvPicPr/>
+                  </pic:nvPicPr>
+                  <pic:blipFill>
+                    <a:blip r:embed="rId18" cstate="print">
+                      <a:extLst>
+                        <a:ext uri="{28A0092B-C50C-407E-A947-70E740481C1C}">
+                          <a14:useLocalDpi xmlns:a14="http://schemas.microsoft.com/office/drawing/2010/main" val="0"/>
+                        </a:ext>
+                      </a:extLst>
+                    </a:blip>
+                    <a:stretch>
+                      <a:fillRect/>
+                    </a:stretch>
+                  </pic:blipFill>
+                  <pic:spPr>
+                    <a:xfrm>
+                      <a:off x="0" y="0"/>
+                      <a:ext cx="9366658" cy="5036024"/>
+                    </a:xfrm>
+                    <a:prstGeom prst="rect">
+                      <a:avLst/>
+                    </a:prstGeom>
+                  </pic:spPr>
+                </pic:pic>
+              </a:graphicData>
+            </a:graphic>
+            <wp14:sizeRelH relativeFrom="margin">
+              <wp14:pctWidth>0</wp14:pctWidth>
+            </wp14:sizeRelH>
+            <wp14:sizeRelV relativeFrom="margin">
+              <wp14:pctHeight>0</wp14:pctHeight>
+            </wp14:sizeRelV>
+          </wp:anchor>
+        </w:drawing>
+      </w:r>
+    </w:p>
+    <w:p>
+      <w:pPr>
+        <w:rPr>
+          <w:rFonts w:ascii="Cascadia Mono" w:hAnsi="Cascadia Mono"/>
+          <w:sz w:val="32"/>
+          <w:szCs w:val="32"/>
+          <w:lang w:val="sr-Latn-RS"/>
+        </w:rPr>
+      </w:pPr>
     </w:p>
     <w:sectPr>
       <w:pgSz w:w="12240" w:h="15840"/>
